--- a/MA3110/Mega Problem Set/Textbook questions for MA2108_MA3110.docx
+++ b/MA3110/Mega Problem Set/Textbook questions for MA2108_MA3110.docx
@@ -651,6 +651,9 @@
         </w:tabs>
       </w:pPr>
       <w:r>
+        <w:rPr>
+          <w:highlight w:val="yellow"/>
+        </w:rPr>
         <w:lastRenderedPageBreak/>
         <w:drawing>
           <wp:inline distT="0" distB="0" distL="0" distR="0" wp14:anchorId="6B34D984" wp14:editId="7F62ACE0">
